--- a/Aplicativo_TCC.docx
+++ b/Aplicativo_TCC.docx
@@ -3,169 +3,347 @@
 <w:document xmlns:wpc="http://schemas.microsoft.com/office/word/2010/wordprocessingCanvas" xmlns:mc="http://schemas.openxmlformats.org/markup-compatibility/2006" xmlns:o="urn:schemas-microsoft-com:office:office" xmlns:r="http://schemas.openxmlformats.org/officeDocument/2006/relationships" xmlns:m="http://schemas.openxmlformats.org/officeDocument/2006/math" xmlns:v="urn:schemas-microsoft-com:vml" xmlns:wp14="http://schemas.microsoft.com/office/word/2010/wordprocessingDrawing" xmlns:wp="http://schemas.openxmlformats.org/drawingml/2006/wordprocessingDrawing" xmlns:w10="urn:schemas-microsoft-com:office:word" xmlns:w="http://schemas.openxmlformats.org/wordprocessingml/2006/main" xmlns:w14="http://schemas.microsoft.com/office/word/2010/wordml" xmlns:w15="http://schemas.microsoft.com/office/word/2012/wordml" xmlns:wpg="http://schemas.microsoft.com/office/word/2010/wordprocessingGroup" xmlns:wpi="http://schemas.microsoft.com/office/word/2010/wordprocessingInk" xmlns:wne="http://schemas.microsoft.com/office/word/2006/wordml" xmlns:wps="http://schemas.microsoft.com/office/word/2010/wordprocessingShape" mc:Ignorable="w14 w15 wp14">
   <w:body>
     <w:p>
-      <w:r>
+      <w:pPr>
+        <w:rPr>
+          <w:rFonts w:ascii="Arial" w:hAnsi="Arial" w:cs="Arial"/>
+        </w:rPr>
+      </w:pPr>
+      <w:r>
+        <w:rPr>
+          <w:rFonts w:ascii="Arial" w:hAnsi="Arial" w:cs="Arial"/>
+        </w:rPr>
         <w:t xml:space="preserve">Tema: Dispositivo </w:t>
       </w:r>
-      <w:proofErr w:type="spellStart"/>
-      <w:r>
-        <w:t>Movel</w:t>
-      </w:r>
-      <w:proofErr w:type="spellEnd"/>
-      <w:r>
+      <w:r>
+        <w:rPr>
+          <w:rFonts w:ascii="Arial" w:hAnsi="Arial" w:cs="Arial"/>
+        </w:rPr>
+        <w:t>Móvel</w:t>
+      </w:r>
+      <w:r>
+        <w:rPr>
+          <w:rFonts w:ascii="Arial" w:hAnsi="Arial" w:cs="Arial"/>
+        </w:rPr>
         <w:t xml:space="preserve"> </w:t>
       </w:r>
       <w:r>
+        <w:rPr>
+          <w:rFonts w:ascii="Arial" w:hAnsi="Arial" w:cs="Arial"/>
+        </w:rPr>
         <w:t>/</w:t>
       </w:r>
       <w:r>
+        <w:rPr>
+          <w:rFonts w:ascii="Arial" w:hAnsi="Arial" w:cs="Arial"/>
+        </w:rPr>
         <w:t xml:space="preserve"> Aplicativo para Fazer pedidos.</w:t>
       </w:r>
     </w:p>
     <w:p>
-      <w:r>
-        <w:t xml:space="preserve">Problema: </w:t>
-      </w:r>
-      <w:r>
-        <w:t>É um aplicativo pra quando você sentir fome e estiv</w:t>
-      </w:r>
-      <w:r>
+      <w:pPr>
+        <w:rPr>
+          <w:rFonts w:ascii="Arial" w:hAnsi="Arial" w:cs="Arial"/>
+        </w:rPr>
+      </w:pPr>
+      <w:r>
+        <w:rPr>
+          <w:rFonts w:ascii="Arial" w:hAnsi="Arial" w:cs="Arial"/>
+        </w:rPr>
+        <w:t>Problema: É um aplicativo pra quando você sentir fome e estiv</w:t>
+      </w:r>
+      <w:r>
+        <w:rPr>
+          <w:rFonts w:ascii="Arial" w:hAnsi="Arial" w:cs="Arial"/>
+        </w:rPr>
         <w:t>er cansado ou sem vontade</w:t>
       </w:r>
       <w:r>
+        <w:rPr>
+          <w:rFonts w:ascii="Arial" w:hAnsi="Arial" w:cs="Arial"/>
+        </w:rPr>
         <w:t xml:space="preserve"> de sair de casa,</w:t>
       </w:r>
       <w:r>
-        <w:t xml:space="preserve"> </w:t>
-      </w:r>
-      <w:r>
-        <w:t>a</w:t>
-      </w:r>
-      <w:r>
-        <w:t xml:space="preserve"> demora para fazer o pedido pelo telefone</w:t>
-      </w:r>
-      <w:r>
-        <w:t xml:space="preserve"> pode te incomodar,</w:t>
-      </w:r>
-      <w:r>
-        <w:t xml:space="preserve"> este aplicativo vai localizar lanchonetes para você fazer seu pedido online.</w:t>
-      </w:r>
+        <w:rPr>
+          <w:rFonts w:ascii="Arial" w:hAnsi="Arial" w:cs="Arial"/>
+        </w:rPr>
+        <w:t xml:space="preserve"> a demora para fazer o pedido pelo telefone pode te incomodar,</w:t>
+      </w:r>
+      <w:r>
+        <w:rPr>
+          <w:rFonts w:ascii="Arial" w:hAnsi="Arial" w:cs="Arial"/>
+        </w:rPr>
+        <w:t xml:space="preserve"> este aplicativo vai localizar lanchonetes</w:t>
+      </w:r>
+      <w:r>
+        <w:rPr>
+          <w:rFonts w:ascii="Arial" w:hAnsi="Arial" w:cs="Arial"/>
+        </w:rPr>
+        <w:t xml:space="preserve"> e restaurantes</w:t>
+      </w:r>
+      <w:r>
+        <w:rPr>
+          <w:rFonts w:ascii="Arial" w:hAnsi="Arial" w:cs="Arial"/>
+        </w:rPr>
+        <w:t xml:space="preserve"> para você fazer seu pedido online.</w:t>
+      </w:r>
+      <w:bookmarkStart w:id="0" w:name="_GoBack"/>
+      <w:bookmarkEnd w:id="0"/>
     </w:p>
     <w:p>
-      <w:r>
-        <w:t>A</w:t>
-      </w:r>
-      <w:r>
-        <w:t>pós ter feito o cadastro no aplicativo</w:t>
-      </w:r>
-      <w:r>
-        <w:t>, automaticamente terá um desconto de 10</w:t>
-      </w:r>
-      <w:r>
-        <w:t xml:space="preserve"> </w:t>
-      </w:r>
-      <w:proofErr w:type="gramStart"/>
-      <w:r>
-        <w:t xml:space="preserve">% </w:t>
-      </w:r>
-      <w:r>
-        <w:t>.</w:t>
-      </w:r>
-      <w:proofErr w:type="gramEnd"/>
-      <w:r>
-        <w:t xml:space="preserve">  A cada R$20,00, você ganha R$0,40 acumulativos para a próxima compra, você pode acumular até o preço da refei</w:t>
-      </w:r>
-      <w:r>
-        <w:t xml:space="preserve">ção mais cara da empresa cadastrada no </w:t>
-      </w:r>
-      <w:proofErr w:type="gramStart"/>
-      <w:r>
-        <w:t>aplicativo</w:t>
-      </w:r>
-      <w:r>
-        <w:t xml:space="preserve">  para</w:t>
-      </w:r>
-      <w:proofErr w:type="gramEnd"/>
-      <w:r>
-        <w:t xml:space="preserve"> que você ganhe uma refeição gratuita de sua preferê</w:t>
-      </w:r>
-      <w:r>
-        <w:t>nc</w:t>
-      </w:r>
-      <w:r>
-        <w:t xml:space="preserve">ia. </w:t>
-      </w:r>
-    </w:p>
-    <w:p/>
-    <w:p/>
-    <w:p/>
-    <w:p>
-      <w:bookmarkStart w:id="0" w:name="_GoBack"/>
-      <w:bookmarkEnd w:id="0"/>
-      <w:proofErr w:type="spellStart"/>
-      <w:r>
-        <w:t>Obs</w:t>
-      </w:r>
-      <w:proofErr w:type="spellEnd"/>
-      <w:r>
-        <w:t>(Detalhes a ser feitos):</w:t>
-      </w:r>
+      <w:pPr>
+        <w:rPr>
+          <w:rFonts w:ascii="Arial" w:hAnsi="Arial" w:cs="Arial"/>
+        </w:rPr>
+      </w:pPr>
     </w:p>
     <w:p>
-      <w:r>
-        <w:t>Empresa -&gt;Postar p</w:t>
-      </w:r>
-      <w:r>
-        <w:t>romoções</w:t>
-      </w:r>
-      <w:r>
-        <w:t>, mostrar o cardápio</w:t>
-      </w:r>
-      <w:r>
-        <w:t>, ver avaliações de atendimento e lanches e ver pedidos feitos.</w:t>
+      <w:pPr>
+        <w:rPr>
+          <w:rFonts w:ascii="Arial" w:hAnsi="Arial" w:cs="Arial"/>
+        </w:rPr>
+      </w:pPr>
+      <w:r>
+        <w:rPr>
+          <w:rFonts w:ascii="Arial" w:hAnsi="Arial" w:cs="Arial"/>
+        </w:rPr>
+        <w:t xml:space="preserve">OBS: </w:t>
+      </w:r>
+      <w:r>
+        <w:rPr>
+          <w:rFonts w:ascii="Arial" w:hAnsi="Arial" w:cs="Arial"/>
+        </w:rPr>
+        <w:t>Pensar como seria mais fácil para o usuário utilizar.</w:t>
       </w:r>
     </w:p>
     <w:p>
-      <w:proofErr w:type="gramStart"/>
-      <w:r>
-        <w:t>Clientes  -</w:t>
-      </w:r>
-      <w:proofErr w:type="gramEnd"/>
-      <w:r>
+      <w:pPr>
+        <w:rPr>
+          <w:rFonts w:ascii="Arial" w:hAnsi="Arial" w:cs="Arial"/>
+        </w:rPr>
+      </w:pPr>
+      <w:r>
+        <w:rPr>
+          <w:rFonts w:ascii="Arial" w:hAnsi="Arial" w:cs="Arial"/>
+        </w:rPr>
+        <w:t>Quando o cliente entrar no aplicativo poderá pesquisar diretamente o produto desejado, assim mostrando uma lista completa com a refeição de todas as empresas cadastradas no aplicativo, facilitando na escolha e na procura do cliente. Selecionado o seu pedido, o aplicativo ira direcionar para todos os lanches, bebidas e diversos da empresa e sua localização. Você também poderá saber de todo o processo do seu pedido e quando ele estará pronto, sabendo também onde ele está e quando estiver chegando em sua localidade.</w:t>
+      </w:r>
+    </w:p>
+    <w:p>
+      <w:pPr>
+        <w:rPr>
+          <w:rFonts w:ascii="Arial" w:hAnsi="Arial" w:cs="Arial"/>
+        </w:rPr>
+      </w:pPr>
+    </w:p>
+    <w:p>
+      <w:pPr>
+        <w:rPr>
+          <w:rFonts w:ascii="Arial" w:hAnsi="Arial" w:cs="Arial"/>
+        </w:rPr>
+      </w:pPr>
+      <w:r>
+        <w:rPr>
+          <w:rFonts w:ascii="Arial" w:hAnsi="Arial" w:cs="Arial"/>
+        </w:rPr>
+        <w:t>O</w:t>
+      </w:r>
+      <w:r>
+        <w:rPr>
+          <w:rFonts w:ascii="Arial" w:hAnsi="Arial" w:cs="Arial"/>
+        </w:rPr>
+        <w:t xml:space="preserve">BS </w:t>
+      </w:r>
+      <w:r>
+        <w:rPr>
+          <w:rFonts w:ascii="Arial" w:hAnsi="Arial" w:cs="Arial"/>
+        </w:rPr>
+        <w:t>(Detalhes a ser feitos):</w:t>
+      </w:r>
+    </w:p>
+    <w:p>
+      <w:pPr>
+        <w:rPr>
+          <w:rFonts w:ascii="Arial" w:hAnsi="Arial" w:cs="Arial"/>
+        </w:rPr>
+      </w:pPr>
+      <w:r>
+        <w:rPr>
+          <w:rFonts w:ascii="Arial" w:hAnsi="Arial" w:cs="Arial"/>
+        </w:rPr>
+        <w:t>Empresa -&gt;Postar p</w:t>
+      </w:r>
+      <w:r>
+        <w:rPr>
+          <w:rFonts w:ascii="Arial" w:hAnsi="Arial" w:cs="Arial"/>
+        </w:rPr>
+        <w:t>romoções</w:t>
+      </w:r>
+      <w:r>
+        <w:rPr>
+          <w:rFonts w:ascii="Arial" w:hAnsi="Arial" w:cs="Arial"/>
+        </w:rPr>
+        <w:t>, mostrar o cardápio</w:t>
+      </w:r>
+      <w:r>
+        <w:rPr>
+          <w:rFonts w:ascii="Arial" w:hAnsi="Arial" w:cs="Arial"/>
+        </w:rPr>
+        <w:t>, ver avaliações de atendimento e lanches e ver pedidos feitos.</w:t>
+      </w:r>
+    </w:p>
+    <w:p>
+      <w:pPr>
+        <w:rPr>
+          <w:rFonts w:ascii="Arial" w:hAnsi="Arial" w:cs="Arial"/>
+        </w:rPr>
+      </w:pPr>
+      <w:r>
+        <w:rPr>
+          <w:rFonts w:ascii="Arial" w:hAnsi="Arial" w:cs="Arial"/>
+        </w:rPr>
+        <w:t>Clientes -</w:t>
+      </w:r>
+      <w:r>
+        <w:rPr>
+          <w:rFonts w:ascii="Arial" w:hAnsi="Arial" w:cs="Arial"/>
+        </w:rPr>
         <w:t>&gt;</w:t>
       </w:r>
       <w:r>
+        <w:rPr>
+          <w:rFonts w:ascii="Arial" w:hAnsi="Arial" w:cs="Arial"/>
+        </w:rPr>
         <w:t>Ver</w:t>
       </w:r>
       <w:r>
+        <w:rPr>
+          <w:rFonts w:ascii="Arial" w:hAnsi="Arial" w:cs="Arial"/>
+        </w:rPr>
         <w:t xml:space="preserve"> </w:t>
       </w:r>
       <w:r>
+        <w:rPr>
+          <w:rFonts w:ascii="Arial" w:hAnsi="Arial" w:cs="Arial"/>
+        </w:rPr>
         <w:t>P</w:t>
       </w:r>
       <w:r>
+        <w:rPr>
+          <w:rFonts w:ascii="Arial" w:hAnsi="Arial" w:cs="Arial"/>
+        </w:rPr>
         <w:t>romoções</w:t>
       </w:r>
       <w:r>
+        <w:rPr>
+          <w:rFonts w:ascii="Arial" w:hAnsi="Arial" w:cs="Arial"/>
+        </w:rPr>
         <w:t>, ver o</w:t>
       </w:r>
       <w:r>
+        <w:rPr>
+          <w:rFonts w:ascii="Arial" w:hAnsi="Arial" w:cs="Arial"/>
+        </w:rPr>
         <w:t xml:space="preserve"> cardápi</w:t>
       </w:r>
       <w:r>
+        <w:rPr>
+          <w:rFonts w:ascii="Arial" w:hAnsi="Arial" w:cs="Arial"/>
+        </w:rPr>
         <w:t>o</w:t>
       </w:r>
       <w:r>
+        <w:rPr>
+          <w:rFonts w:ascii="Arial" w:hAnsi="Arial" w:cs="Arial"/>
+        </w:rPr>
         <w:t>, fazer avaliações de atendimento e lanch</w:t>
       </w:r>
       <w:r>
+        <w:rPr>
+          <w:rFonts w:ascii="Arial" w:hAnsi="Arial" w:cs="Arial"/>
+        </w:rPr>
         <w:t>es, fazer pedidos, ver onde está</w:t>
       </w:r>
       <w:r>
+        <w:rPr>
+          <w:rFonts w:ascii="Arial" w:hAnsi="Arial" w:cs="Arial"/>
+        </w:rPr>
         <w:t xml:space="preserve"> localizad</w:t>
       </w:r>
       <w:r>
+        <w:rPr>
+          <w:rFonts w:ascii="Arial" w:hAnsi="Arial" w:cs="Arial"/>
+        </w:rPr>
         <w:t xml:space="preserve">a a lanchonete ou restaurante. </w:t>
       </w:r>
+    </w:p>
+    <w:p>
+      <w:pPr>
+        <w:rPr>
+          <w:rFonts w:ascii="Arial" w:hAnsi="Arial" w:cs="Arial"/>
+        </w:rPr>
+      </w:pPr>
+      <w:r>
+        <w:rPr>
+          <w:rFonts w:ascii="Arial" w:hAnsi="Arial" w:cs="Arial"/>
+        </w:rPr>
+        <w:t>Após ter feito o cadastro no aplicativo, automa</w:t>
+      </w:r>
+      <w:r>
+        <w:rPr>
+          <w:rFonts w:ascii="Arial" w:hAnsi="Arial" w:cs="Arial"/>
+        </w:rPr>
+        <w:t>ticamente terá um desconto de 5</w:t>
+      </w:r>
+      <w:r>
+        <w:rPr>
+          <w:rFonts w:ascii="Arial" w:hAnsi="Arial" w:cs="Arial"/>
+        </w:rPr>
+        <w:t xml:space="preserve"> %</w:t>
+      </w:r>
+      <w:r>
+        <w:rPr>
+          <w:rFonts w:ascii="Arial" w:hAnsi="Arial" w:cs="Arial"/>
+        </w:rPr>
+        <w:t xml:space="preserve"> em qualquer empresa cadastrada no aplicativo</w:t>
+      </w:r>
+      <w:r>
+        <w:rPr>
+          <w:rFonts w:ascii="Arial" w:hAnsi="Arial" w:cs="Arial"/>
+        </w:rPr>
+        <w:t>.</w:t>
+      </w:r>
+      <w:r>
+        <w:rPr>
+          <w:rFonts w:ascii="Arial" w:hAnsi="Arial" w:cs="Arial"/>
+        </w:rPr>
+        <w:t xml:space="preserve">  A cada R$25</w:t>
+      </w:r>
+      <w:r>
+        <w:rPr>
+          <w:rFonts w:ascii="Arial" w:hAnsi="Arial" w:cs="Arial"/>
+        </w:rPr>
+        <w:t xml:space="preserve">,00, você ganha R$0,40 acumulativos para a próxima compra, você pode acumular até </w:t>
+      </w:r>
+      <w:r>
+        <w:rPr>
+          <w:rFonts w:ascii="Arial" w:hAnsi="Arial" w:cs="Arial"/>
+        </w:rPr>
+        <w:t>R$ 100,00 para que possa gastar a vontade com qualquer produto sugerido pelo aplicativo.</w:t>
+      </w:r>
+      <w:r>
+        <w:rPr>
+          <w:rFonts w:ascii="Arial" w:hAnsi="Arial" w:cs="Arial"/>
+        </w:rPr>
+        <w:t xml:space="preserve"> </w:t>
+      </w:r>
+    </w:p>
+    <w:p>
+      <w:pPr>
+        <w:rPr>
+          <w:rFonts w:ascii="Arial" w:hAnsi="Arial" w:cs="Arial"/>
+        </w:rPr>
+      </w:pPr>
     </w:p>
     <w:sectPr>
       <w:pgSz w:w="11906" w:h="16838"/>
@@ -865,6 +1043,7 @@
   <w:style w:type="character" w:default="1" w:styleId="Fontepargpadro">
     <w:name w:val="Default Paragraph Font"/>
     <w:uiPriority w:val="1"/>
+    <w:semiHidden/>
     <w:unhideWhenUsed/>
   </w:style>
   <w:style w:type="table" w:default="1" w:styleId="Tabelanormal">
